--- a/Theme2-hackma.docx
+++ b/Theme2-hackma.docx
@@ -1,6 +1,6 @@
 
 <file path=word/document.xml><?xml version="1.0" encoding="utf-8"?>
-<w:document xmlns:wpc="http://schemas.microsoft.com/office/word/2010/wordprocessingCanvas" xmlns:cx="http://schemas.microsoft.com/office/drawing/2014/chartex" xmlns:cx1="http://schemas.microsoft.com/office/drawing/2015/9/8/chartex" xmlns:mc="http://schemas.openxmlformats.org/markup-compatibility/2006" xmlns:o="urn:schemas-microsoft-com:office:office" xmlns:r="http://schemas.openxmlformats.org/officeDocument/2006/relationships" xmlns:m="http://schemas.openxmlformats.org/officeDocument/2006/math" xmlns:v="urn:schemas-microsoft-com:vml" xmlns:wp14="http://schemas.microsoft.com/office/word/2010/wordprocessingDrawing" xmlns:wp="http://schemas.openxmlformats.org/drawingml/2006/wordprocessingDrawing" xmlns:w10="urn:schemas-microsoft-com:office:word" xmlns:w="http://schemas.openxmlformats.org/wordprocessingml/2006/main" xmlns:w14="http://schemas.microsoft.com/office/word/2010/wordml" xmlns:w15="http://schemas.microsoft.com/office/word/2012/wordml" xmlns:w16se="http://schemas.microsoft.com/office/word/2015/wordml/symex" xmlns:wpg="http://schemas.microsoft.com/office/word/2010/wordprocessingGroup" xmlns:wpi="http://schemas.microsoft.com/office/word/2010/wordprocessingInk" xmlns:wne="http://schemas.microsoft.com/office/word/2006/wordml" xmlns:wps="http://schemas.microsoft.com/office/word/2010/wordprocessingShape" mc:Ignorable="w14 w15 w16se wp14">
+<w:document xmlns:wpc="http://schemas.microsoft.com/office/word/2010/wordprocessingCanvas" xmlns:cx="http://schemas.microsoft.com/office/drawing/2014/chartex" xmlns:cx1="http://schemas.microsoft.com/office/drawing/2015/9/8/chartex" xmlns:cx2="http://schemas.microsoft.com/office/drawing/2015/10/21/chartex" xmlns:cx3="http://schemas.microsoft.com/office/drawing/2016/5/9/chartex" xmlns:cx4="http://schemas.microsoft.com/office/drawing/2016/5/10/chartex" xmlns:cx5="http://schemas.microsoft.com/office/drawing/2016/5/11/chartex" xmlns:cx6="http://schemas.microsoft.com/office/drawing/2016/5/12/chartex" xmlns:cx7="http://schemas.microsoft.com/office/drawing/2016/5/13/chartex" xmlns:cx8="http://schemas.microsoft.com/office/drawing/2016/5/14/chartex" xmlns:mc="http://schemas.openxmlformats.org/markup-compatibility/2006" xmlns:aink="http://schemas.microsoft.com/office/drawing/2016/ink" xmlns:am3d="http://schemas.microsoft.com/office/drawing/2017/model3d" xmlns:o="urn:schemas-microsoft-com:office:office" xmlns:r="http://schemas.openxmlformats.org/officeDocument/2006/relationships" xmlns:m="http://schemas.openxmlformats.org/officeDocument/2006/math" xmlns:v="urn:schemas-microsoft-com:vml" xmlns:wp14="http://schemas.microsoft.com/office/word/2010/wordprocessingDrawing" xmlns:wp="http://schemas.openxmlformats.org/drawingml/2006/wordprocessingDrawing" xmlns:w10="urn:schemas-microsoft-com:office:word" xmlns:w="http://schemas.openxmlformats.org/wordprocessingml/2006/main" xmlns:w14="http://schemas.microsoft.com/office/word/2010/wordml" xmlns:w15="http://schemas.microsoft.com/office/word/2012/wordml" xmlns:w16cex="http://schemas.microsoft.com/office/word/2018/wordml/cex" xmlns:w16cid="http://schemas.microsoft.com/office/word/2016/wordml/cid" xmlns:w16="http://schemas.microsoft.com/office/word/2018/wordml" xmlns:w16sdtdh="http://schemas.microsoft.com/office/word/2020/wordml/sdtdatahash" xmlns:w16se="http://schemas.microsoft.com/office/word/2015/wordml/symex" xmlns:wpg="http://schemas.microsoft.com/office/word/2010/wordprocessingGroup" xmlns:wpi="http://schemas.microsoft.com/office/word/2010/wordprocessingInk" xmlns:wne="http://schemas.microsoft.com/office/word/2006/wordml" xmlns:wps="http://schemas.microsoft.com/office/word/2010/wordprocessingShape" mc:Ignorable="w14 w15 w16se w16cid w16 w16cex w16sdtdh wp14">
   <w:body>
     <w:p>
       <w:r>
@@ -25,7 +25,7 @@
         <w:t>e</w:t>
       </w:r>
       <w:r>
-        <w:t xml:space="preserve"> toujours à se propager avec les différents variants.</w:t>
+        <w:t xml:space="preserve"> toujours à se propager avec  différents variants.</w:t>
       </w:r>
       <w:r>
         <w:t xml:space="preserve"> </w:t>
@@ -49,7 +49,7 @@
         <w:t>. Mais</w:t>
       </w:r>
       <w:r>
-        <w:t xml:space="preserve"> heureusement qu’</w:t>
+        <w:t xml:space="preserve"> heureusement </w:t>
       </w:r>
       <w:r>
         <w:t xml:space="preserve">en 2021, les scientifiques ont commencé à </w:t>
@@ -79,7 +79,15 @@
         <w:t xml:space="preserve"> ont</w:t>
       </w:r>
       <w:r>
-        <w:t xml:space="preserve"> partager dans tous </w:t>
+        <w:t xml:space="preserve"> partager dans </w:t>
+      </w:r>
+      <w:proofErr w:type="spellStart"/>
+      <w:r>
+        <w:t>tous</w:t>
+      </w:r>
+      <w:proofErr w:type="spellEnd"/>
+      <w:r>
+        <w:t xml:space="preserve"> </w:t>
       </w:r>
       <w:r>
         <w:t>le reste</w:t>
@@ -90,6 +98,7 @@
       <w:r>
         <w:t xml:space="preserve">d’après une statistique faite par </w:t>
       </w:r>
+      <w:proofErr w:type="spellStart"/>
       <w:r>
         <w:rPr>
           <w:i/>
@@ -97,6 +106,7 @@
         </w:rPr>
         <w:t>covidvax.live</w:t>
       </w:r>
+      <w:proofErr w:type="spellEnd"/>
       <w:r>
         <w:t xml:space="preserve"> le 28 février 2022, </w:t>
       </w:r>
@@ -196,7 +206,19 @@
         <w:t>Tout d’abord, nous proposons une application web qui sera utilisée par</w:t>
       </w:r>
       <w:r>
-        <w:t xml:space="preserve"> les médecins, les personnes qui veulent se vacciner et par les responsables au sein du gouvernement.</w:t>
+        <w:t xml:space="preserve"> les médecins, les personnes qui veulent se </w:t>
+      </w:r>
+      <w:r>
+        <w:t xml:space="preserve">faire </w:t>
+      </w:r>
+      <w:r>
+        <w:t>vaccin</w:t>
+      </w:r>
+      <w:r>
+        <w:t>é</w:t>
+      </w:r>
+      <w:r>
+        <w:t xml:space="preserve"> et par les responsables au sein du gouvernement.</w:t>
       </w:r>
       <w:r>
         <w:br/>
@@ -208,13 +230,31 @@
         <w:t>les médecins peuvent</w:t>
       </w:r>
       <w:r>
-        <w:t xml:space="preserve"> créer un dossier médical numérique concernant chaque patient (c’est-à-dire sa fiche administrative, ces antécédents, et sa biométrie) et </w:t>
+        <w:t xml:space="preserve"> créer un dossier médical numérique concernant chaque patient (c’est-à-dire sa fiche administrative, ces antécédents, et sa biométrie) </w:t>
+      </w:r>
+      <w:r>
+        <w:t>,</w:t>
+      </w:r>
+      <w:r>
+        <w:t xml:space="preserve"> </w:t>
       </w:r>
       <w:r>
         <w:t>ils peuvent</w:t>
       </w:r>
       <w:r>
-        <w:t xml:space="preserve"> aussi le modifier puis l</w:t>
+        <w:t xml:space="preserve"> aussi  modifier</w:t>
+      </w:r>
+      <w:r>
+        <w:t xml:space="preserve"> ce dossier</w:t>
+      </w:r>
+      <w:r>
+        <w:t xml:space="preserve"> </w:t>
+      </w:r>
+      <w:r>
+        <w:t>et</w:t>
+      </w:r>
+      <w:r>
+        <w:t xml:space="preserve"> l</w:t>
       </w:r>
       <w:r>
         <w:t>e consulter en cas de besoin</w:t>
@@ -223,7 +263,25 @@
         <w:t>.</w:t>
       </w:r>
       <w:r>
-        <w:t xml:space="preserve"> Il a pour but de faciliter le suivi des patients après leur vaccination et l’évolution de leurs maladies s’ils sont malades mais aussi pour faciliter la proposition de vaccin lors de leur</w:t>
+        <w:t xml:space="preserve"> </w:t>
+      </w:r>
+      <w:r>
+        <w:t>Ceci</w:t>
+      </w:r>
+      <w:r>
+        <w:t xml:space="preserve"> a pour but de faciliter le suivi des </w:t>
+      </w:r>
+      <w:r>
+        <w:t>vaccinés</w:t>
+      </w:r>
+      <w:r>
+        <w:t xml:space="preserve"> après leur vaccination et l’évolution de leurs </w:t>
+      </w:r>
+      <w:r>
+        <w:t>cas</w:t>
+      </w:r>
+      <w:r>
+        <w:t xml:space="preserve"> mais aussi  faciliter la proposition de vaccin lors de leur</w:t>
       </w:r>
       <w:r>
         <w:t>s</w:t>
@@ -239,31 +297,115 @@
       </w:r>
       <w:r>
         <w:br/>
-        <w:t>Ensuite, les personnes peuvent aussi faire une demande de vaccination par le remplissage d’un formulaire et après</w:t>
-      </w:r>
-      <w:r>
-        <w:t xml:space="preserve"> que ce dernier est rempli,</w:t>
-      </w:r>
-      <w:r>
-        <w:t xml:space="preserve"> le système propose une liste de vaccins qui correspondent à leurs dossiers médicaux et lorsqu’ils choisissent un vaccin, </w:t>
+        <w:t>Ensuite, les personnes peuvent aussi faire une demande de vaccination par l</w:t>
+      </w:r>
+      <w:r>
+        <w:t>’</w:t>
+      </w:r>
+      <w:r>
+        <w:t>intermédiaire</w:t>
+      </w:r>
+      <w:r>
+        <w:t xml:space="preserve"> d’un formulaire </w:t>
+      </w:r>
+      <w:r>
+        <w:t xml:space="preserve"> à remplir </w:t>
+      </w:r>
+      <w:r>
+        <w:t>et après</w:t>
+      </w:r>
+      <w:r>
+        <w:t xml:space="preserve"> que ce dernier </w:t>
+      </w:r>
+      <w:r>
+        <w:t>soit</w:t>
+      </w:r>
+      <w:r>
+        <w:t xml:space="preserve"> rempli,</w:t>
+      </w:r>
+      <w:r>
+        <w:t xml:space="preserve"> le système propose une liste de vaccins qui correspond</w:t>
+      </w:r>
+      <w:r>
+        <w:t>ront</w:t>
+      </w:r>
+      <w:r>
+        <w:t xml:space="preserve"> à leurs dossiers médicaux</w:t>
+      </w:r>
+      <w:r>
+        <w:t xml:space="preserve">, ainsi la personne peut choisir </w:t>
+      </w:r>
+      <w:r>
+        <w:t xml:space="preserve">le vaccin qui l’intéresse . Après son choix </w:t>
+      </w:r>
+      <w:r>
+        <w:t xml:space="preserve"> </w:t>
+      </w:r>
+      <w:r>
+        <w:t>,</w:t>
+      </w:r>
+      <w:r>
+        <w:t xml:space="preserve"> </w:t>
+      </w:r>
+      <w:r>
+        <w:t xml:space="preserve">une </w:t>
+      </w:r>
+      <w:r>
+        <w:t>carte de Madagascar s’affiche montrant la localisation de tou</w:t>
+      </w:r>
+      <w:r>
+        <w:t xml:space="preserve">s les centres de vaccination </w:t>
+      </w:r>
+      <w:r>
+        <w:t xml:space="preserve">pouvant avoir </w:t>
+      </w:r>
+      <w:r>
+        <w:t xml:space="preserve"> ce vaccin. Et là, </w:t>
       </w:r>
       <w:r>
         <w:t>la</w:t>
       </w:r>
       <w:r>
-        <w:t xml:space="preserve"> carte de Madagascar s’affiche montrant la localisation de tou</w:t>
-      </w:r>
-      <w:r>
-        <w:t>s les centres de vaccination contenant ce vaccin. Et là, ces personnes peuvent décider dans quel centre elles veulent se faire vacciner. Après cela, elles reçoivent un numéro de référence qui sera utilisé le jour de leur vaccination</w:t>
+        <w:t xml:space="preserve"> personne</w:t>
+      </w:r>
+      <w:r>
+        <w:t xml:space="preserve"> en question </w:t>
+      </w:r>
+      <w:r>
+        <w:t xml:space="preserve"> peut décider dans quel centre elle veut se faire vacciner. Après c</w:t>
+      </w:r>
+      <w:r>
+        <w:t xml:space="preserve">ette étape </w:t>
+      </w:r>
+      <w:r>
+        <w:t xml:space="preserve">, elle reçoit un numéro de référence qui sera utilisé le jour de </w:t>
+      </w:r>
+      <w:r>
+        <w:t>sa</w:t>
+      </w:r>
+      <w:r>
+        <w:t xml:space="preserve"> vaccination</w:t>
       </w:r>
       <w:r>
         <w:t xml:space="preserve"> pour éviter une longue file d’attente</w:t>
       </w:r>
       <w:r>
-        <w:t xml:space="preserve"> car en effet, si une personne ne possède pas encore son numéro de référence, elle devra encore </w:t>
-      </w:r>
-      <w:r>
-        <w:t xml:space="preserve">être inscrite par le personnel des centres de vaccination et cela prend </w:t>
+        <w:t xml:space="preserve"> car en effet, si une personne ne possède pas encore son numéro de référence, elle devra  </w:t>
+      </w:r>
+      <w:r>
+        <w:t>être inscrite par le personnel des centres de vaccination et cela</w:t>
+      </w:r>
+      <w:r>
+        <w:t xml:space="preserve"> peut </w:t>
+      </w:r>
+      <w:r>
+        <w:t xml:space="preserve"> prend</w:t>
+      </w:r>
+      <w:r>
+        <w:t>re</w:t>
+      </w:r>
+      <w:r>
+        <w:t xml:space="preserve"> </w:t>
       </w:r>
       <w:r>
         <w:t>beaucoup de</w:t>
@@ -276,10 +418,19 @@
       </w:r>
       <w:r>
         <w:br/>
-        <w:t>Enfin, les responsables au niveau du gouvernement peuvent y gérer le stock de vaccin que possède l’Etat actuellement.</w:t>
-      </w:r>
-      <w:r>
-        <w:t xml:space="preserve"> Ils peuvent y voir </w:t>
+        <w:t>Enfin,</w:t>
+      </w:r>
+      <w:r>
+        <w:t xml:space="preserve"> dans ce site web,</w:t>
+      </w:r>
+      <w:r>
+        <w:t xml:space="preserve"> les responsables au niveau du gouvernement peuvent  gérer le stock de vaccin que possède l’Etat actuellement</w:t>
+      </w:r>
+      <w:r>
+        <w:t xml:space="preserve"> , </w:t>
+      </w:r>
+      <w:r>
+        <w:t xml:space="preserve">voir </w:t>
       </w:r>
       <w:r>
         <w:t xml:space="preserve">en temps réel </w:t>
@@ -291,7 +442,7 @@
         <w:t xml:space="preserve">général </w:t>
       </w:r>
       <w:r>
-        <w:t xml:space="preserve">des vaccins mais aussi par </w:t>
+        <w:t xml:space="preserve">des vaccins  par </w:t>
       </w:r>
       <w:r>
         <w:t xml:space="preserve">région et par </w:t>
@@ -300,13 +451,34 @@
         <w:t>centre de vaccination</w:t>
       </w:r>
       <w:r>
-        <w:t xml:space="preserve"> en utilisant la carte de Madagascar et un tableau qui affiche plus de détails</w:t>
+        <w:t xml:space="preserve"> </w:t>
+      </w:r>
+      <w:r>
+        <w:t>au moyen de</w:t>
+      </w:r>
+      <w:r>
+        <w:t xml:space="preserve"> la carte de Madagascar et </w:t>
+      </w:r>
+      <w:r>
+        <w:t>d’</w:t>
+      </w:r>
+      <w:r>
+        <w:t xml:space="preserve">un tableau qui affiche </w:t>
+      </w:r>
+      <w:r>
+        <w:t xml:space="preserve">des détails plus approfondies  </w:t>
       </w:r>
       <w:r>
         <w:t>.</w:t>
       </w:r>
       <w:r>
-        <w:t xml:space="preserve"> Ainsi, ils peuvent </w:t>
+        <w:t xml:space="preserve"> Ainsi, ils p</w:t>
+      </w:r>
+      <w:r>
+        <w:t>ourront</w:t>
+      </w:r>
+      <w:r>
+        <w:t xml:space="preserve"> </w:t>
       </w:r>
       <w:r>
         <w:t>prendre des décisions le plus tôt possible en cas d’épuisement de stock.</w:t>
@@ -347,13 +519,17 @@
         <w:t xml:space="preserve"> leur numéro de référence</w:t>
       </w:r>
       <w:r>
-        <w:t xml:space="preserve"> lorsqu’elles sont arrivées dans leur centre de vaccination</w:t>
+        <w:t xml:space="preserve"> lorsqu’elles s</w:t>
+      </w:r>
+      <w:r>
+        <w:t>eront</w:t>
+      </w:r>
+      <w:r>
+        <w:t xml:space="preserve"> arrivées dans leur centre de vaccination</w:t>
       </w:r>
       <w:r>
         <w:t>.</w:t>
       </w:r>
-      <w:bookmarkStart w:id="0" w:name="_GoBack"/>
-      <w:bookmarkEnd w:id="0"/>
     </w:p>
     <w:p>
       <w:r>
@@ -393,7 +569,19 @@
     <w:p>
       <w:r>
         <w:lastRenderedPageBreak/>
-        <w:t>À part la demande de vaccination dans l’application web, les personnes peuvent aussi faire une demande de vaccination via le système d’USSD car nous le savons tous que tout le monde ne possède pas forcément un smartphone ou un ordinateur pour faire leur demande de vaccination</w:t>
+        <w:t>À part la demande de vaccination dans l’application web, les personnes peuvent aussi faire une demande de vaccination via le système d’USSD car nous  savons tous que</w:t>
+      </w:r>
+      <w:r>
+        <w:t xml:space="preserve"> la plupart </w:t>
+      </w:r>
+      <w:r>
+        <w:t xml:space="preserve"> </w:t>
+      </w:r>
+      <w:r>
+        <w:t>des Malagasy</w:t>
+      </w:r>
+      <w:r>
+        <w:t xml:space="preserve"> ne possède pas forcément un smartphone ou un ordinateur pour faire leur demande de vaccination</w:t>
       </w:r>
       <w:r>
         <w:t xml:space="preserve"> et recevoir leur numéro de référence</w:t>
@@ -402,7 +590,16 @@
         <w:t>.</w:t>
       </w:r>
       <w:r>
-        <w:t xml:space="preserve"> Donc ici, ils peuvent le faire avec n’importe quel téléphone, que ça soit par smartphone ou par des téléphones avec des touches non tactiles.</w:t>
+        <w:t xml:space="preserve"> Donc ici, ils </w:t>
+      </w:r>
+      <w:r>
+        <w:t>auront</w:t>
+      </w:r>
+      <w:r>
+        <w:t xml:space="preserve"> la possibilité de </w:t>
+      </w:r>
+      <w:r>
+        <w:t xml:space="preserve"> le faire avec n’importe quel téléphone, que ça soit par smartphone ou par des téléphones avec des touches non tactiles.</w:t>
       </w:r>
     </w:p>
     <w:p>
@@ -418,7 +615,10 @@
     </w:p>
     <w:p>
       <w:r>
-        <w:t>Et pour finir, nous proposons une application mobile</w:t>
+        <w:t xml:space="preserve">Hormis ces fonctionnalités </w:t>
+      </w:r>
+      <w:r>
+        <w:t>, nous proposons une application mobile</w:t>
       </w:r>
       <w:r>
         <w:t xml:space="preserve"> pour marquer les personnes arrivées dans les centres de vaccination en utilisant leur numéro de référence</w:t>
@@ -437,13 +637,34 @@
       </w:r>
       <w:r>
         <w:br/>
-        <w:t xml:space="preserve">Les médecins peuvent aussi </w:t>
-      </w:r>
-      <w:r>
-        <w:t xml:space="preserve">y </w:t>
-      </w:r>
-      <w:r>
-        <w:t>ajouter et modifier des dossiers médicaux contenant la fiche administrative, les antécédents et la biométrie de chaque patient.</w:t>
+        <w:t xml:space="preserve">Les médecins </w:t>
+      </w:r>
+      <w:r>
+        <w:t>auront les moyens</w:t>
+      </w:r>
+      <w:r>
+        <w:t xml:space="preserve"> </w:t>
+      </w:r>
+      <w:r>
+        <w:t>d’</w:t>
+      </w:r>
+      <w:r>
+        <w:t xml:space="preserve"> </w:t>
+      </w:r>
+      <w:r>
+        <w:t>ajouter et</w:t>
+      </w:r>
+      <w:r>
+        <w:t xml:space="preserve"> de</w:t>
+      </w:r>
+      <w:r>
+        <w:t xml:space="preserve"> modifier </w:t>
+      </w:r>
+      <w:r>
+        <w:t>l</w:t>
+      </w:r>
+      <w:r>
+        <w:t>es dossiers médicaux contenant la fiche administrative, les antécédents et la biométrie de chaque patient.</w:t>
       </w:r>
       <w:r>
         <w:br/>
@@ -455,9 +676,17 @@
       <w:r>
         <w:t>.</w:t>
       </w:r>
+    </w:p>
+    <w:p>
       <w:r>
         <w:br/>
-        <w:t>Et pour finir, à part le système de messagerie par SMS, nous voulons aussi implémenter le système de Chat Bot automatique pour faire un suivie des patients après leur vaccination. Comme dans la messagerie</w:t>
+        <w:t xml:space="preserve">Et pour finir, </w:t>
+      </w:r>
+      <w:r>
+        <w:t xml:space="preserve">séparément au  </w:t>
+      </w:r>
+      <w:r>
+        <w:t xml:space="preserve"> système de messagerie par SMS, nous voulons aussi implémenter le système de Chat Bot automatique pour faire un suivie des patients après leur vaccination. Comme dans la messagerie</w:t>
       </w:r>
       <w:r>
         <w:t xml:space="preserve"> par SMS</w:t>
@@ -472,7 +701,10 @@
         <w:t xml:space="preserve"> aux questions posées par les patients mais si ces derniers ne sont pas satisfaits, ils ont </w:t>
       </w:r>
       <w:r>
-        <w:t>bien sûr le droit de consulter un médecin pour mieux étudier leur cas.</w:t>
+        <w:t>bien sûr le droit de consulter un médecin pour mieux étudier leur cas</w:t>
+      </w:r>
+      <w:r>
+        <w:t>.</w:t>
       </w:r>
     </w:p>
     <w:sectPr>
@@ -486,7 +718,7 @@
 </file>
 
 <file path=word/styles.xml><?xml version="1.0" encoding="utf-8"?>
-<w:styles xmlns:mc="http://schemas.openxmlformats.org/markup-compatibility/2006" xmlns:r="http://schemas.openxmlformats.org/officeDocument/2006/relationships" xmlns:w="http://schemas.openxmlformats.org/wordprocessingml/2006/main" xmlns:w14="http://schemas.microsoft.com/office/word/2010/wordml" xmlns:w15="http://schemas.microsoft.com/office/word/2012/wordml" xmlns:w16se="http://schemas.microsoft.com/office/word/2015/wordml/symex" mc:Ignorable="w14 w15 w16se">
+<w:styles xmlns:mc="http://schemas.openxmlformats.org/markup-compatibility/2006" xmlns:r="http://schemas.openxmlformats.org/officeDocument/2006/relationships" xmlns:w="http://schemas.openxmlformats.org/wordprocessingml/2006/main" xmlns:w14="http://schemas.microsoft.com/office/word/2010/wordml" xmlns:w15="http://schemas.microsoft.com/office/word/2012/wordml" xmlns:w16cex="http://schemas.microsoft.com/office/word/2018/wordml/cex" xmlns:w16cid="http://schemas.microsoft.com/office/word/2016/wordml/cid" xmlns:w16="http://schemas.microsoft.com/office/word/2018/wordml" xmlns:w16sdtdh="http://schemas.microsoft.com/office/word/2020/wordml/sdtdatahash" xmlns:w16se="http://schemas.microsoft.com/office/word/2015/wordml/symex" mc:Ignorable="w14 w15 w16se w16cid w16 w16cex w16sdtdh">
   <w:docDefaults>
     <w:rPrDefault>
       <w:rPr>
@@ -502,7 +734,7 @@
       </w:pPr>
     </w:pPrDefault>
   </w:docDefaults>
-  <w:latentStyles w:defLockedState="0" w:defUIPriority="99" w:defSemiHidden="0" w:defUnhideWhenUsed="0" w:defQFormat="0" w:count="371">
+  <w:latentStyles w:defLockedState="0" w:defUIPriority="99" w:defSemiHidden="0" w:defUnhideWhenUsed="0" w:defQFormat="0" w:count="376">
     <w:lsdException w:name="Normal" w:uiPriority="0" w:qFormat="1"/>
     <w:lsdException w:name="heading 1" w:uiPriority="9" w:qFormat="1"/>
     <w:lsdException w:name="heading 2" w:semiHidden="1" w:uiPriority="9" w:unhideWhenUsed="1" w:qFormat="1"/>
@@ -608,7 +840,6 @@
     <w:lsdException w:name="HTML Sample" w:semiHidden="1" w:unhideWhenUsed="1"/>
     <w:lsdException w:name="HTML Typewriter" w:semiHidden="1" w:unhideWhenUsed="1"/>
     <w:lsdException w:name="HTML Variable" w:semiHidden="1" w:unhideWhenUsed="1"/>
-    <w:lsdException w:name="Normal Table" w:semiHidden="1" w:unhideWhenUsed="1"/>
     <w:lsdException w:name="annotation subject" w:semiHidden="1" w:unhideWhenUsed="1"/>
     <w:lsdException w:name="No List" w:semiHidden="1" w:unhideWhenUsed="1"/>
     <w:lsdException w:name="Outline List 1" w:semiHidden="1" w:unhideWhenUsed="1"/>
@@ -651,11 +882,8 @@
     <w:lsdException w:name="Table Contemporary" w:semiHidden="1" w:unhideWhenUsed="1"/>
     <w:lsdException w:name="Table Elegant" w:semiHidden="1" w:unhideWhenUsed="1"/>
     <w:lsdException w:name="Table Professional" w:semiHidden="1" w:unhideWhenUsed="1"/>
-    <w:lsdException w:name="Table Subtle 1" w:semiHidden="1" w:unhideWhenUsed="1"/>
     <w:lsdException w:name="Table Subtle 2" w:semiHidden="1" w:unhideWhenUsed="1"/>
     <w:lsdException w:name="Table Web 1" w:semiHidden="1" w:unhideWhenUsed="1"/>
-    <w:lsdException w:name="Table Web 2" w:semiHidden="1" w:unhideWhenUsed="1"/>
-    <w:lsdException w:name="Table Web 3" w:semiHidden="1" w:unhideWhenUsed="1"/>
     <w:lsdException w:name="Balloon Text" w:semiHidden="1" w:unhideWhenUsed="1"/>
     <w:lsdException w:name="Table Grid" w:uiPriority="39"/>
     <w:lsdException w:name="Table Theme" w:semiHidden="1" w:unhideWhenUsed="1"/>
@@ -874,18 +1102,23 @@
     <w:lsdException w:name="List Table 5 Dark Accent 6" w:uiPriority="50"/>
     <w:lsdException w:name="List Table 6 Colorful Accent 6" w:uiPriority="51"/>
     <w:lsdException w:name="List Table 7 Colorful Accent 6" w:uiPriority="52"/>
+    <w:lsdException w:name="Mention" w:semiHidden="1" w:unhideWhenUsed="1"/>
+    <w:lsdException w:name="Smart Hyperlink" w:semiHidden="1" w:unhideWhenUsed="1"/>
+    <w:lsdException w:name="Hashtag" w:semiHidden="1" w:unhideWhenUsed="1"/>
+    <w:lsdException w:name="Unresolved Mention" w:semiHidden="1" w:unhideWhenUsed="1"/>
+    <w:lsdException w:name="Smart Link" w:semiHidden="1" w:unhideWhenUsed="1"/>
   </w:latentStyles>
   <w:style w:type="paragraph" w:default="1" w:styleId="Normal">
     <w:name w:val="Normal"/>
     <w:qFormat/>
   </w:style>
-  <w:style w:type="character" w:default="1" w:styleId="DefaultParagraphFont">
+  <w:style w:type="character" w:default="1" w:styleId="Policepardfaut">
     <w:name w:val="Default Paragraph Font"/>
     <w:uiPriority w:val="1"/>
     <w:semiHidden/>
     <w:unhideWhenUsed/>
   </w:style>
-  <w:style w:type="table" w:default="1" w:styleId="TableNormal">
+  <w:style w:type="table" w:default="1" w:styleId="TableauNormal">
     <w:name w:val="Normal Table"/>
     <w:uiPriority w:val="99"/>
     <w:semiHidden/>
@@ -900,7 +1133,7 @@
       </w:tblCellMar>
     </w:tblPr>
   </w:style>
-  <w:style w:type="numbering" w:default="1" w:styleId="NoList">
+  <w:style w:type="numbering" w:default="1" w:styleId="Aucuneliste">
     <w:name w:val="No List"/>
     <w:uiPriority w:val="99"/>
     <w:semiHidden/>

--- a/Theme2-hackma.docx
+++ b/Theme2-hackma.docx
@@ -25,7 +25,7 @@
         <w:t>e</w:t>
       </w:r>
       <w:r>
-        <w:t xml:space="preserve"> toujours à se propager avec  différents variants.</w:t>
+        <w:t xml:space="preserve"> toujours à se propager avec différents variants.</w:t>
       </w:r>
       <w:r>
         <w:t xml:space="preserve"> </w:t>
@@ -79,13 +79,17 @@
         <w:t xml:space="preserve"> ont</w:t>
       </w:r>
       <w:r>
-        <w:t xml:space="preserve"> partager dans </w:t>
-      </w:r>
-      <w:proofErr w:type="spellStart"/>
-      <w:r>
-        <w:t>tous</w:t>
-      </w:r>
-      <w:proofErr w:type="spellEnd"/>
+        <w:t xml:space="preserve"> </w:t>
+      </w:r>
+      <w:r>
+        <w:t>partagés</w:t>
+      </w:r>
+      <w:r>
+        <w:t xml:space="preserve"> dans tou</w:t>
+      </w:r>
+      <w:r>
+        <w:t>t</w:t>
+      </w:r>
       <w:r>
         <w:t xml:space="preserve"> </w:t>
       </w:r>
@@ -98,7 +102,6 @@
       <w:r>
         <w:t xml:space="preserve">d’après une statistique faite par </w:t>
       </w:r>
-      <w:proofErr w:type="spellStart"/>
       <w:r>
         <w:rPr>
           <w:i/>
@@ -106,7 +109,6 @@
         </w:rPr>
         <w:t>covidvax.live</w:t>
       </w:r>
-      <w:proofErr w:type="spellEnd"/>
       <w:r>
         <w:t xml:space="preserve"> le 28 février 2022, </w:t>
       </w:r>
@@ -162,6 +164,9 @@
       <w:r>
         <w:t xml:space="preserve"> de vaccination.</w:t>
       </w:r>
+      <w:r>
+        <w:t xml:space="preserve"> Enfin, il y a un manque de suivi des patients après leur vaccination.</w:t>
+      </w:r>
     </w:p>
     <w:p>
       <w:r>
@@ -218,6 +223,9 @@
         <w:t>é</w:t>
       </w:r>
       <w:r>
+        <w:t>es</w:t>
+      </w:r>
+      <w:r>
         <w:t xml:space="preserve"> et par les responsables au sein du gouvernement.</w:t>
       </w:r>
       <w:r>
@@ -230,7 +238,7 @@
         <w:t>les médecins peuvent</w:t>
       </w:r>
       <w:r>
-        <w:t xml:space="preserve"> créer un dossier médical numérique concernant chaque patient (c’est-à-dire sa fiche administrative, ces antécédents, et sa biométrie) </w:t>
+        <w:t xml:space="preserve"> créer un dossier médical numérique concernant chaque patient (c’est-à-dire sa fiche administrative, ces antécédents, et sa biométrie)</w:t>
       </w:r>
       <w:r>
         <w:t>,</w:t>
@@ -242,7 +250,7 @@
         <w:t>ils peuvent</w:t>
       </w:r>
       <w:r>
-        <w:t xml:space="preserve"> aussi  modifier</w:t>
+        <w:t xml:space="preserve"> aussi modifier</w:t>
       </w:r>
       <w:r>
         <w:t xml:space="preserve"> ce dossier</w:t>
@@ -281,7 +289,7 @@
         <w:t>cas</w:t>
       </w:r>
       <w:r>
-        <w:t xml:space="preserve"> mais aussi  faciliter la proposition de vaccin lors de leur</w:t>
+        <w:t xml:space="preserve"> mais aussi faciliter la proposition de vaccin lors de leur</w:t>
       </w:r>
       <w:r>
         <w:t>s</w:t>
@@ -306,10 +314,13 @@
         <w:t>intermédiaire</w:t>
       </w:r>
       <w:r>
-        <w:t xml:space="preserve"> d’un formulaire </w:t>
-      </w:r>
-      <w:r>
-        <w:t xml:space="preserve"> à remplir </w:t>
+        <w:t xml:space="preserve"> d’un formulaire</w:t>
+      </w:r>
+      <w:r>
+        <w:t xml:space="preserve"> </w:t>
+      </w:r>
+      <w:r>
+        <w:t xml:space="preserve">à remplir </w:t>
       </w:r>
       <w:r>
         <w:t>et après</w:t>
@@ -336,13 +347,7 @@
         <w:t xml:space="preserve">, ainsi la personne peut choisir </w:t>
       </w:r>
       <w:r>
-        <w:t xml:space="preserve">le vaccin qui l’intéresse . Après son choix </w:t>
-      </w:r>
-      <w:r>
-        <w:t xml:space="preserve"> </w:t>
-      </w:r>
-      <w:r>
-        <w:t>,</w:t>
+        <w:t>le vaccin qui l’intéresse. Après son choix,</w:t>
       </w:r>
       <w:r>
         <w:t xml:space="preserve"> </w:t>
@@ -360,7 +365,7 @@
         <w:t xml:space="preserve">pouvant avoir </w:t>
       </w:r>
       <w:r>
-        <w:t xml:space="preserve"> ce vaccin. Et là, </w:t>
+        <w:t xml:space="preserve">ce vaccin. Et là, </w:t>
       </w:r>
       <w:r>
         <w:t>la</w:t>
@@ -372,7 +377,7 @@
         <w:t xml:space="preserve"> en question </w:t>
       </w:r>
       <w:r>
-        <w:t xml:space="preserve"> peut décider dans quel centre elle veut se faire vacciner. Après c</w:t>
+        <w:t>peut décider dans quel centre elle veut se faire vacciner. Après c</w:t>
       </w:r>
       <w:r>
         <w:t xml:space="preserve">ette étape </w:t>
@@ -424,7 +429,7 @@
         <w:t xml:space="preserve"> dans ce site web,</w:t>
       </w:r>
       <w:r>
-        <w:t xml:space="preserve"> les responsables au niveau du gouvernement peuvent  gérer le stock de vaccin que possède l’Etat actuellement</w:t>
+        <w:t xml:space="preserve"> les responsables au niveau du gouvernement peuvent gérer le stock de vaccin que possède l’Etat actuellement</w:t>
       </w:r>
       <w:r>
         <w:t xml:space="preserve"> , </w:t>
@@ -442,7 +447,13 @@
         <w:t xml:space="preserve">général </w:t>
       </w:r>
       <w:r>
-        <w:t xml:space="preserve">des vaccins  par </w:t>
+        <w:t>des vaccins</w:t>
+      </w:r>
+      <w:r>
+        <w:t>,</w:t>
+      </w:r>
+      <w:r>
+        <w:t xml:space="preserve">  par </w:t>
       </w:r>
       <w:r>
         <w:t xml:space="preserve">région et par </w:t>
@@ -466,7 +477,7 @@
         <w:t xml:space="preserve">un tableau qui affiche </w:t>
       </w:r>
       <w:r>
-        <w:t xml:space="preserve">des détails plus approfondies  </w:t>
+        <w:t>des détails plus approfondies</w:t>
       </w:r>
       <w:r>
         <w:t>.</w:t>
@@ -569,10 +580,10 @@
     <w:p>
       <w:r>
         <w:lastRenderedPageBreak/>
-        <w:t>À part la demande de vaccination dans l’application web, les personnes peuvent aussi faire une demande de vaccination via le système d’USSD car nous  savons tous que</w:t>
-      </w:r>
-      <w:r>
-        <w:t xml:space="preserve"> la plupart </w:t>
+        <w:t>À part la demande de vaccination dans l’application web, les personnes peuvent aussi faire une demande de vaccination via le système d’USSD car nous savons tous que</w:t>
+      </w:r>
+      <w:r>
+        <w:t xml:space="preserve"> la plupart</w:t>
       </w:r>
       <w:r>
         <w:t xml:space="preserve"> </w:t>
@@ -596,7 +607,7 @@
         <w:t>auront</w:t>
       </w:r>
       <w:r>
-        <w:t xml:space="preserve"> la possibilité de </w:t>
+        <w:t xml:space="preserve"> la possibilité de</w:t>
       </w:r>
       <w:r>
         <w:t xml:space="preserve"> le faire avec n’importe quel téléphone, que ça soit par smartphone ou par des téléphones avec des touches non tactiles.</w:t>
@@ -649,9 +660,6 @@
         <w:t>d’</w:t>
       </w:r>
       <w:r>
-        <w:t xml:space="preserve"> </w:t>
-      </w:r>
-      <w:r>
         <w:t>ajouter et</w:t>
       </w:r>
       <w:r>
@@ -683,7 +691,7 @@
         <w:t xml:space="preserve">Et pour finir, </w:t>
       </w:r>
       <w:r>
-        <w:t xml:space="preserve">séparément au  </w:t>
+        <w:t>séparément au</w:t>
       </w:r>
       <w:r>
         <w:t xml:space="preserve"> système de messagerie par SMS, nous voulons aussi implémenter le système de Chat Bot automatique pour faire un suivie des patients après leur vaccination. Comme dans la messagerie</w:t>
@@ -840,6 +848,7 @@
     <w:lsdException w:name="HTML Sample" w:semiHidden="1" w:unhideWhenUsed="1"/>
     <w:lsdException w:name="HTML Typewriter" w:semiHidden="1" w:unhideWhenUsed="1"/>
     <w:lsdException w:name="HTML Variable" w:semiHidden="1" w:unhideWhenUsed="1"/>
+    <w:lsdException w:name="Normal Table" w:semiHidden="1" w:unhideWhenUsed="1"/>
     <w:lsdException w:name="annotation subject" w:semiHidden="1" w:unhideWhenUsed="1"/>
     <w:lsdException w:name="No List" w:semiHidden="1" w:unhideWhenUsed="1"/>
     <w:lsdException w:name="Outline List 1" w:semiHidden="1" w:unhideWhenUsed="1"/>
@@ -882,8 +891,11 @@
     <w:lsdException w:name="Table Contemporary" w:semiHidden="1" w:unhideWhenUsed="1"/>
     <w:lsdException w:name="Table Elegant" w:semiHidden="1" w:unhideWhenUsed="1"/>
     <w:lsdException w:name="Table Professional" w:semiHidden="1" w:unhideWhenUsed="1"/>
+    <w:lsdException w:name="Table Subtle 1" w:semiHidden="1" w:unhideWhenUsed="1"/>
     <w:lsdException w:name="Table Subtle 2" w:semiHidden="1" w:unhideWhenUsed="1"/>
     <w:lsdException w:name="Table Web 1" w:semiHidden="1" w:unhideWhenUsed="1"/>
+    <w:lsdException w:name="Table Web 2" w:semiHidden="1" w:unhideWhenUsed="1"/>
+    <w:lsdException w:name="Table Web 3" w:semiHidden="1" w:unhideWhenUsed="1"/>
     <w:lsdException w:name="Balloon Text" w:semiHidden="1" w:unhideWhenUsed="1"/>
     <w:lsdException w:name="Table Grid" w:uiPriority="39"/>
     <w:lsdException w:name="Table Theme" w:semiHidden="1" w:unhideWhenUsed="1"/>
@@ -1112,13 +1124,13 @@
     <w:name w:val="Normal"/>
     <w:qFormat/>
   </w:style>
-  <w:style w:type="character" w:default="1" w:styleId="Policepardfaut">
+  <w:style w:type="character" w:default="1" w:styleId="DefaultParagraphFont">
     <w:name w:val="Default Paragraph Font"/>
     <w:uiPriority w:val="1"/>
     <w:semiHidden/>
     <w:unhideWhenUsed/>
   </w:style>
-  <w:style w:type="table" w:default="1" w:styleId="TableauNormal">
+  <w:style w:type="table" w:default="1" w:styleId="TableNormal">
     <w:name w:val="Normal Table"/>
     <w:uiPriority w:val="99"/>
     <w:semiHidden/>
@@ -1133,7 +1145,7 @@
       </w:tblCellMar>
     </w:tblPr>
   </w:style>
-  <w:style w:type="numbering" w:default="1" w:styleId="Aucuneliste">
+  <w:style w:type="numbering" w:default="1" w:styleId="NoList">
     <w:name w:val="No List"/>
     <w:uiPriority w:val="99"/>
     <w:semiHidden/>

--- a/Theme2-hackma.docx
+++ b/Theme2-hackma.docx
@@ -684,8 +684,6 @@
       <w:r>
         <w:t>.</w:t>
       </w:r>
-    </w:p>
-    <w:p>
       <w:r>
         <w:br/>
         <w:t xml:space="preserve">Et pour finir, </w:t>
@@ -694,7 +692,13 @@
         <w:t>séparément au</w:t>
       </w:r>
       <w:r>
-        <w:t xml:space="preserve"> système de messagerie par SMS, nous voulons aussi implémenter le système de Chat Bot automatique pour faire un suivie des patients après leur vaccination. Comme dans la messagerie</w:t>
+        <w:t xml:space="preserve"> système de messagerie par SMS, nous voulons aussi implémenter</w:t>
+      </w:r>
+      <w:r>
+        <w:t xml:space="preserve"> dans cette application mobile</w:t>
+      </w:r>
+      <w:r>
+        <w:t xml:space="preserve"> le système de Chat Bot automatique pour faire un suivie des patients après leur vaccination. Comme dans la messagerie</w:t>
       </w:r>
       <w:r>
         <w:t xml:space="preserve"> par SMS</w:t>

--- a/Theme2-hackma.docx
+++ b/Theme2-hackma.docx
@@ -714,6 +714,59 @@
       </w:r>
       <w:r>
         <w:t>bien sûr le droit de consulter un médecin pour mieux étudier leur cas</w:t>
+      </w:r>
+      <w:r>
+        <w:t>.</w:t>
+      </w:r>
+    </w:p>
+    <w:p>
+      <w:r>
+        <w:t>To</w:t>
+      </w:r>
+      <w:r>
+        <w:t>ute</w:t>
+      </w:r>
+      <w:r>
+        <w:t>s ces plateformes</w:t>
+      </w:r>
+      <w:r>
+        <w:t>, exceptés le système de messagerie par SMS et l’USSD,</w:t>
+      </w:r>
+      <w:r>
+        <w:t xml:space="preserve"> sont bien évidemment sécurisées par une authentification. C’est-à-dire que les responsables au niveau du gouvernement, les médecins </w:t>
+      </w:r>
+      <w:r>
+        <w:t>ainsi</w:t>
+      </w:r>
+      <w:r>
+        <w:t xml:space="preserve"> que</w:t>
+      </w:r>
+      <w:r>
+        <w:t xml:space="preserve"> les personnes vaccinées</w:t>
+      </w:r>
+      <w:r>
+        <w:t xml:space="preserve"> ou voulant se vacciner</w:t>
+      </w:r>
+      <w:r>
+        <w:t xml:space="preserve"> devront </w:t>
+      </w:r>
+      <w:r>
+        <w:t xml:space="preserve">passer par une page de login pour </w:t>
+      </w:r>
+      <w:r>
+        <w:t>s’authentifier</w:t>
+      </w:r>
+      <w:r>
+        <w:t xml:space="preserve"> ensuite continuer vers leur</w:t>
+      </w:r>
+      <w:r>
+        <w:t>s</w:t>
+      </w:r>
+      <w:r>
+        <w:t xml:space="preserve"> page</w:t>
+      </w:r>
+      <w:r>
+        <w:t>s</w:t>
       </w:r>
       <w:r>
         <w:t>.</w:t>

--- a/Theme2-hackma.docx
+++ b/Theme2-hackma.docx
@@ -102,6 +102,8 @@
       <w:r>
         <w:t xml:space="preserve">d’après une statistique faite par </w:t>
       </w:r>
+      <w:proofErr w:type="spellStart"/>
+      <w:proofErr w:type="gramStart"/>
       <w:r>
         <w:rPr>
           <w:i/>
@@ -109,6 +111,8 @@
         </w:rPr>
         <w:t>covidvax.live</w:t>
       </w:r>
+      <w:proofErr w:type="spellEnd"/>
+      <w:proofErr w:type="gramEnd"/>
       <w:r>
         <w:t xml:space="preserve"> le 28 février 2022, </w:t>
       </w:r>
@@ -127,7 +131,15 @@
         <w:t>Mais tout d’abord</w:t>
       </w:r>
       <w:r>
-        <w:t>, pourquoi la majorité des Malagasy ne sont pas vaccinés ?</w:t>
+        <w:t xml:space="preserve">, pourquoi la majorité </w:t>
+      </w:r>
+      <w:proofErr w:type="gramStart"/>
+      <w:r>
+        <w:t>des Malagasy</w:t>
+      </w:r>
+      <w:proofErr w:type="gramEnd"/>
+      <w:r>
+        <w:t xml:space="preserve"> ne sont pas vaccinés ?</w:t>
       </w:r>
     </w:p>
     <w:p>
@@ -398,7 +410,15 @@
         <w:t xml:space="preserve"> car en effet, si une personne ne possède pas encore son numéro de référence, elle devra  </w:t>
       </w:r>
       <w:r>
-        <w:t>être inscrite par le personnel des centres de vaccination et cela</w:t>
+        <w:t xml:space="preserve">être inscrite par le personnel des centres de vaccination </w:t>
+      </w:r>
+      <w:proofErr w:type="gramStart"/>
+      <w:r>
+        <w:t>et</w:t>
+      </w:r>
+      <w:proofErr w:type="gramEnd"/>
+      <w:r>
+        <w:t xml:space="preserve"> cela</w:t>
       </w:r>
       <w:r>
         <w:t xml:space="preserve"> peut </w:t>
@@ -588,9 +608,11 @@
       <w:r>
         <w:t xml:space="preserve"> </w:t>
       </w:r>
+      <w:proofErr w:type="gramStart"/>
       <w:r>
         <w:t>des Malagasy</w:t>
       </w:r>
+      <w:proofErr w:type="gramEnd"/>
       <w:r>
         <w:t xml:space="preserve"> ne possède pas forcément un smartphone ou un ordinateur pour faire leur demande de vaccination</w:t>
       </w:r>
@@ -733,7 +755,19 @@
         <w:t>, exceptés le système de messagerie par SMS et l’USSD,</w:t>
       </w:r>
       <w:r>
-        <w:t xml:space="preserve"> sont bien évidemment sécurisées par une authentification. C’est-à-dire que les responsables au niveau du gouvernement, les médecins </w:t>
+        <w:t xml:space="preserve"> sont bien évidemment sécurisées par une authentification</w:t>
+      </w:r>
+      <w:r>
+        <w:t xml:space="preserve"> et sont multilingues (Malagasy, Français et Anglais)</w:t>
+      </w:r>
+      <w:r>
+        <w:t xml:space="preserve">. </w:t>
+      </w:r>
+      <w:r>
+        <w:t>Les</w:t>
+      </w:r>
+      <w:r>
+        <w:t xml:space="preserve"> responsables au niveau du gouvernement, les médecins </w:t>
       </w:r>
       <w:r>
         <w:t>ainsi</w:t>
@@ -742,13 +776,7 @@
         <w:t xml:space="preserve"> que</w:t>
       </w:r>
       <w:r>
-        <w:t xml:space="preserve"> les personnes vaccinées</w:t>
-      </w:r>
-      <w:r>
-        <w:t xml:space="preserve"> ou voulant se vacciner</w:t>
-      </w:r>
-      <w:r>
-        <w:t xml:space="preserve"> devront </w:t>
+        <w:t xml:space="preserve"> les personnes devront </w:t>
       </w:r>
       <w:r>
         <w:t xml:space="preserve">passer par une page de login pour </w:t>
